--- a/User_stories/User_stories.docx
+++ b/User_stories/User_stories.docx
@@ -20,21 +20,57 @@
         <w:t>User stories</w:t>
       </w:r>
     </w:p>
-    <w:p/>
-    <w:p>
-      <w:pPr>
-        <w:ind w:firstLine="284"/>
-        <w:rPr>
+    <w:p>
+      <w:pPr>
+        <w:jc w:val="center"/>
+        <w:rPr>
+          <w:color w:val="2E74B5" w:themeColor="accent1" w:themeShade="BF"/>
           <w:sz w:val="32"/>
           <w:szCs w:val="32"/>
-        </w:rPr>
-      </w:pPr>
-      <w:r>
-        <w:rPr>
+          <w:u w:val="single"/>
+        </w:rPr>
+      </w:pPr>
+      <w:r>
+        <w:rPr>
+          <w:color w:val="2E74B5" w:themeColor="accent1" w:themeShade="BF"/>
           <w:sz w:val="32"/>
           <w:szCs w:val="32"/>
-        </w:rPr>
-        <w:t>As user :</w:t>
+          <w:u w:val="single"/>
+        </w:rPr>
+        <w:t xml:space="preserve">Projet : </w:t>
+      </w:r>
+      <w:r>
+        <w:rPr>
+          <w:color w:val="2E74B5" w:themeColor="accent1" w:themeShade="BF"/>
+          <w:sz w:val="32"/>
+          <w:szCs w:val="32"/>
+          <w:u w:val="single"/>
+        </w:rPr>
+        <w:t>Site e-commerce</w:t>
+      </w:r>
+    </w:p>
+    <w:p/>
+    <w:p>
+      <w:pPr>
+        <w:ind w:firstLine="284"/>
+        <w:rPr>
+          <w:sz w:val="32"/>
+          <w:szCs w:val="32"/>
+        </w:rPr>
+      </w:pPr>
+      <w:r>
+        <w:rPr>
+          <w:sz w:val="32"/>
+          <w:szCs w:val="32"/>
+        </w:rPr>
+        <w:t>Utilisateur</w:t>
+      </w:r>
+      <w:r>
+        <w:rPr>
+          <w:sz w:val="32"/>
+          <w:szCs w:val="32"/>
+        </w:rPr>
+        <w:t> :</w:t>
       </w:r>
     </w:p>
     <w:p>
@@ -239,18 +275,173 @@
         </w:rPr>
         <w:t xml:space="preserve"> </w:t>
       </w:r>
+    </w:p>
+    <w:p>
+      <w:pPr>
+        <w:rPr>
+          <w:sz w:val="24"/>
+          <w:szCs w:val="24"/>
+        </w:rPr>
+      </w:pPr>
+    </w:p>
+    <w:p>
+      <w:pPr>
+        <w:rPr>
+          <w:sz w:val="24"/>
+          <w:szCs w:val="24"/>
+        </w:rPr>
+      </w:pPr>
+    </w:p>
+    <w:p>
+      <w:pPr>
+        <w:ind w:firstLine="284"/>
+        <w:rPr>
+          <w:sz w:val="32"/>
+          <w:szCs w:val="32"/>
+        </w:rPr>
+      </w:pPr>
+      <w:r>
+        <w:rPr>
+          <w:sz w:val="32"/>
+          <w:szCs w:val="32"/>
+        </w:rPr>
+        <w:t>Admin</w:t>
+      </w:r>
+      <w:r>
+        <w:rPr>
+          <w:sz w:val="32"/>
+          <w:szCs w:val="32"/>
+        </w:rPr>
+        <w:t> :</w:t>
+      </w:r>
+    </w:p>
+    <w:p>
+      <w:pPr>
+        <w:pStyle w:val="Paragraphedeliste"/>
+        <w:numPr>
+          <w:ilvl w:val="0"/>
+          <w:numId w:val="4"/>
+        </w:numPr>
+        <w:ind w:left="426"/>
+        <w:rPr>
+          <w:sz w:val="24"/>
+          <w:szCs w:val="24"/>
+        </w:rPr>
+      </w:pPr>
+      <w:r>
+        <w:rPr>
+          <w:sz w:val="24"/>
+          <w:szCs w:val="24"/>
+        </w:rPr>
+        <w:t>Je</w:t>
+      </w:r>
+      <w:r>
+        <w:rPr>
+          <w:sz w:val="24"/>
+          <w:szCs w:val="24"/>
+        </w:rPr>
+        <w:t xml:space="preserve"> veux voir les produits présentés dans mon site web ;</w:t>
+      </w:r>
+    </w:p>
+    <w:p>
+      <w:pPr>
+        <w:pStyle w:val="Paragraphedeliste"/>
+        <w:numPr>
+          <w:ilvl w:val="0"/>
+          <w:numId w:val="4"/>
+        </w:numPr>
+        <w:ind w:left="426"/>
+        <w:rPr>
+          <w:sz w:val="24"/>
+          <w:szCs w:val="24"/>
+        </w:rPr>
+      </w:pPr>
+      <w:r>
+        <w:rPr>
+          <w:sz w:val="24"/>
+          <w:szCs w:val="24"/>
+        </w:rPr>
+        <w:t>Je veux me connecter comme un admin ;</w:t>
+      </w:r>
+    </w:p>
+    <w:p>
+      <w:pPr>
+        <w:pStyle w:val="Paragraphedeliste"/>
+        <w:numPr>
+          <w:ilvl w:val="0"/>
+          <w:numId w:val="4"/>
+        </w:numPr>
+        <w:ind w:left="426"/>
+        <w:rPr>
+          <w:sz w:val="24"/>
+          <w:szCs w:val="24"/>
+        </w:rPr>
+      </w:pPr>
+      <w:r>
+        <w:rPr>
+          <w:sz w:val="24"/>
+          <w:szCs w:val="24"/>
+        </w:rPr>
+        <w:t>Je veux voir une liste des produits achetés ;</w:t>
+      </w:r>
+    </w:p>
+    <w:p>
+      <w:pPr>
+        <w:pStyle w:val="Paragraphedeliste"/>
+        <w:numPr>
+          <w:ilvl w:val="0"/>
+          <w:numId w:val="4"/>
+        </w:numPr>
+        <w:ind w:left="426"/>
+        <w:rPr>
+          <w:sz w:val="24"/>
+          <w:szCs w:val="24"/>
+        </w:rPr>
+      </w:pPr>
+      <w:r>
+        <w:rPr>
+          <w:sz w:val="24"/>
+          <w:szCs w:val="24"/>
+        </w:rPr>
+        <w:t>Je veux voir une liste des clients ;</w:t>
+      </w:r>
+    </w:p>
+    <w:p>
+      <w:pPr>
+        <w:pStyle w:val="Paragraphedeliste"/>
+        <w:numPr>
+          <w:ilvl w:val="0"/>
+          <w:numId w:val="4"/>
+        </w:numPr>
+        <w:ind w:left="426"/>
+        <w:rPr>
+          <w:sz w:val="24"/>
+          <w:szCs w:val="24"/>
+        </w:rPr>
+      </w:pPr>
+      <w:r>
+        <w:rPr>
+          <w:sz w:val="24"/>
+          <w:szCs w:val="24"/>
+        </w:rPr>
+        <w:t>Je veux modifier ou supprimer les produits ;</w:t>
+      </w:r>
+    </w:p>
+    <w:p>
+      <w:pPr>
+        <w:pStyle w:val="Paragraphedeliste"/>
+        <w:numPr>
+          <w:ilvl w:val="0"/>
+          <w:numId w:val="4"/>
+        </w:numPr>
+        <w:ind w:left="426"/>
+        <w:rPr>
+          <w:sz w:val="24"/>
+          <w:szCs w:val="24"/>
+        </w:rPr>
+      </w:pPr>
       <w:bookmarkStart w:id="0" w:name="_GoBack"/>
       <w:bookmarkEnd w:id="0"/>
-    </w:p>
-    <w:p>
-      <w:pPr>
-        <w:pStyle w:val="Paragraphedeliste"/>
-        <w:ind w:left="426"/>
-        <w:rPr>
-          <w:sz w:val="24"/>
-          <w:szCs w:val="24"/>
-        </w:rPr>
-      </w:pPr>
     </w:p>
     <w:p>
       <w:pPr>
@@ -293,6 +484,232 @@
 <file path=word/numbering.xml><?xml version="1.0" encoding="utf-8"?>
 <w:numbering xmlns:wpc="http://schemas.microsoft.com/office/word/2010/wordprocessingCanvas" xmlns:cx="http://schemas.microsoft.com/office/drawing/2014/chartex" xmlns:mc="http://schemas.openxmlformats.org/markup-compatibility/2006" xmlns:o="urn:schemas-microsoft-com:office:office" xmlns:r="http://schemas.openxmlformats.org/officeDocument/2006/relationships" xmlns:m="http://schemas.openxmlformats.org/officeDocument/2006/math" xmlns:v="urn:schemas-microsoft-com:vml" xmlns:wp14="http://schemas.microsoft.com/office/word/2010/wordprocessingDrawing" xmlns:wp="http://schemas.openxmlformats.org/drawingml/2006/wordprocessingDrawing" xmlns:w10="urn:schemas-microsoft-com:office:word" xmlns:w="http://schemas.openxmlformats.org/wordprocessingml/2006/main" xmlns:w14="http://schemas.microsoft.com/office/word/2010/wordml" xmlns:w15="http://schemas.microsoft.com/office/word/2012/wordml" xmlns:w16se="http://schemas.microsoft.com/office/word/2015/wordml/symex" xmlns:wpg="http://schemas.microsoft.com/office/word/2010/wordprocessingGroup" xmlns:wpi="http://schemas.microsoft.com/office/word/2010/wordprocessingInk" xmlns:wne="http://schemas.microsoft.com/office/word/2006/wordml" xmlns:wps="http://schemas.microsoft.com/office/word/2010/wordprocessingShape" mc:Ignorable="w14 w15 w16se wp14">
   <w:abstractNum w:abstractNumId="0" w15:restartNumberingAfterBreak="0">
+    <w:nsid w:val="09A93E40"/>
+    <w:multiLevelType w:val="hybridMultilevel"/>
+    <w:tmpl w:val="CCD831D0"/>
+    <w:lvl w:ilvl="0" w:tplc="040C0001">
+      <w:start w:val="1"/>
+      <w:numFmt w:val="bullet"/>
+      <w:lvlText w:val=""/>
+      <w:lvlJc w:val="left"/>
+      <w:pPr>
+        <w:ind w:left="720" w:hanging="360"/>
+      </w:pPr>
+      <w:rPr>
+        <w:rFonts w:ascii="Symbol" w:hAnsi="Symbol" w:hint="default"/>
+      </w:rPr>
+    </w:lvl>
+    <w:lvl w:ilvl="1" w:tplc="040C0003" w:tentative="1">
+      <w:start w:val="1"/>
+      <w:numFmt w:val="bullet"/>
+      <w:lvlText w:val="o"/>
+      <w:lvlJc w:val="left"/>
+      <w:pPr>
+        <w:ind w:left="1440" w:hanging="360"/>
+      </w:pPr>
+      <w:rPr>
+        <w:rFonts w:ascii="Courier New" w:hAnsi="Courier New" w:cs="Courier New" w:hint="default"/>
+      </w:rPr>
+    </w:lvl>
+    <w:lvl w:ilvl="2" w:tplc="040C0005" w:tentative="1">
+      <w:start w:val="1"/>
+      <w:numFmt w:val="bullet"/>
+      <w:lvlText w:val=""/>
+      <w:lvlJc w:val="left"/>
+      <w:pPr>
+        <w:ind w:left="2160" w:hanging="360"/>
+      </w:pPr>
+      <w:rPr>
+        <w:rFonts w:ascii="Wingdings" w:hAnsi="Wingdings" w:hint="default"/>
+      </w:rPr>
+    </w:lvl>
+    <w:lvl w:ilvl="3" w:tplc="040C0001" w:tentative="1">
+      <w:start w:val="1"/>
+      <w:numFmt w:val="bullet"/>
+      <w:lvlText w:val=""/>
+      <w:lvlJc w:val="left"/>
+      <w:pPr>
+        <w:ind w:left="2880" w:hanging="360"/>
+      </w:pPr>
+      <w:rPr>
+        <w:rFonts w:ascii="Symbol" w:hAnsi="Symbol" w:hint="default"/>
+      </w:rPr>
+    </w:lvl>
+    <w:lvl w:ilvl="4" w:tplc="040C0003" w:tentative="1">
+      <w:start w:val="1"/>
+      <w:numFmt w:val="bullet"/>
+      <w:lvlText w:val="o"/>
+      <w:lvlJc w:val="left"/>
+      <w:pPr>
+        <w:ind w:left="3600" w:hanging="360"/>
+      </w:pPr>
+      <w:rPr>
+        <w:rFonts w:ascii="Courier New" w:hAnsi="Courier New" w:cs="Courier New" w:hint="default"/>
+      </w:rPr>
+    </w:lvl>
+    <w:lvl w:ilvl="5" w:tplc="040C0005" w:tentative="1">
+      <w:start w:val="1"/>
+      <w:numFmt w:val="bullet"/>
+      <w:lvlText w:val=""/>
+      <w:lvlJc w:val="left"/>
+      <w:pPr>
+        <w:ind w:left="4320" w:hanging="360"/>
+      </w:pPr>
+      <w:rPr>
+        <w:rFonts w:ascii="Wingdings" w:hAnsi="Wingdings" w:hint="default"/>
+      </w:rPr>
+    </w:lvl>
+    <w:lvl w:ilvl="6" w:tplc="040C0001" w:tentative="1">
+      <w:start w:val="1"/>
+      <w:numFmt w:val="bullet"/>
+      <w:lvlText w:val=""/>
+      <w:lvlJc w:val="left"/>
+      <w:pPr>
+        <w:ind w:left="5040" w:hanging="360"/>
+      </w:pPr>
+      <w:rPr>
+        <w:rFonts w:ascii="Symbol" w:hAnsi="Symbol" w:hint="default"/>
+      </w:rPr>
+    </w:lvl>
+    <w:lvl w:ilvl="7" w:tplc="040C0003" w:tentative="1">
+      <w:start w:val="1"/>
+      <w:numFmt w:val="bullet"/>
+      <w:lvlText w:val="o"/>
+      <w:lvlJc w:val="left"/>
+      <w:pPr>
+        <w:ind w:left="5760" w:hanging="360"/>
+      </w:pPr>
+      <w:rPr>
+        <w:rFonts w:ascii="Courier New" w:hAnsi="Courier New" w:cs="Courier New" w:hint="default"/>
+      </w:rPr>
+    </w:lvl>
+    <w:lvl w:ilvl="8" w:tplc="040C0005" w:tentative="1">
+      <w:start w:val="1"/>
+      <w:numFmt w:val="bullet"/>
+      <w:lvlText w:val=""/>
+      <w:lvlJc w:val="left"/>
+      <w:pPr>
+        <w:ind w:left="6480" w:hanging="360"/>
+      </w:pPr>
+      <w:rPr>
+        <w:rFonts w:ascii="Wingdings" w:hAnsi="Wingdings" w:hint="default"/>
+      </w:rPr>
+    </w:lvl>
+  </w:abstractNum>
+  <w:abstractNum w:abstractNumId="1" w15:restartNumberingAfterBreak="0">
+    <w:nsid w:val="193950F2"/>
+    <w:multiLevelType w:val="hybridMultilevel"/>
+    <w:tmpl w:val="47C81C88"/>
+    <w:lvl w:ilvl="0" w:tplc="040C0001">
+      <w:start w:val="1"/>
+      <w:numFmt w:val="bullet"/>
+      <w:lvlText w:val=""/>
+      <w:lvlJc w:val="left"/>
+      <w:pPr>
+        <w:ind w:left="720" w:hanging="360"/>
+      </w:pPr>
+      <w:rPr>
+        <w:rFonts w:ascii="Symbol" w:hAnsi="Symbol" w:hint="default"/>
+      </w:rPr>
+    </w:lvl>
+    <w:lvl w:ilvl="1" w:tplc="040C0003" w:tentative="1">
+      <w:start w:val="1"/>
+      <w:numFmt w:val="bullet"/>
+      <w:lvlText w:val="o"/>
+      <w:lvlJc w:val="left"/>
+      <w:pPr>
+        <w:ind w:left="1440" w:hanging="360"/>
+      </w:pPr>
+      <w:rPr>
+        <w:rFonts w:ascii="Courier New" w:hAnsi="Courier New" w:cs="Courier New" w:hint="default"/>
+      </w:rPr>
+    </w:lvl>
+    <w:lvl w:ilvl="2" w:tplc="040C0005" w:tentative="1">
+      <w:start w:val="1"/>
+      <w:numFmt w:val="bullet"/>
+      <w:lvlText w:val=""/>
+      <w:lvlJc w:val="left"/>
+      <w:pPr>
+        <w:ind w:left="2160" w:hanging="360"/>
+      </w:pPr>
+      <w:rPr>
+        <w:rFonts w:ascii="Wingdings" w:hAnsi="Wingdings" w:hint="default"/>
+      </w:rPr>
+    </w:lvl>
+    <w:lvl w:ilvl="3" w:tplc="040C0001" w:tentative="1">
+      <w:start w:val="1"/>
+      <w:numFmt w:val="bullet"/>
+      <w:lvlText w:val=""/>
+      <w:lvlJc w:val="left"/>
+      <w:pPr>
+        <w:ind w:left="2880" w:hanging="360"/>
+      </w:pPr>
+      <w:rPr>
+        <w:rFonts w:ascii="Symbol" w:hAnsi="Symbol" w:hint="default"/>
+      </w:rPr>
+    </w:lvl>
+    <w:lvl w:ilvl="4" w:tplc="040C0003" w:tentative="1">
+      <w:start w:val="1"/>
+      <w:numFmt w:val="bullet"/>
+      <w:lvlText w:val="o"/>
+      <w:lvlJc w:val="left"/>
+      <w:pPr>
+        <w:ind w:left="3600" w:hanging="360"/>
+      </w:pPr>
+      <w:rPr>
+        <w:rFonts w:ascii="Courier New" w:hAnsi="Courier New" w:cs="Courier New" w:hint="default"/>
+      </w:rPr>
+    </w:lvl>
+    <w:lvl w:ilvl="5" w:tplc="040C0005" w:tentative="1">
+      <w:start w:val="1"/>
+      <w:numFmt w:val="bullet"/>
+      <w:lvlText w:val=""/>
+      <w:lvlJc w:val="left"/>
+      <w:pPr>
+        <w:ind w:left="4320" w:hanging="360"/>
+      </w:pPr>
+      <w:rPr>
+        <w:rFonts w:ascii="Wingdings" w:hAnsi="Wingdings" w:hint="default"/>
+      </w:rPr>
+    </w:lvl>
+    <w:lvl w:ilvl="6" w:tplc="040C0001" w:tentative="1">
+      <w:start w:val="1"/>
+      <w:numFmt w:val="bullet"/>
+      <w:lvlText w:val=""/>
+      <w:lvlJc w:val="left"/>
+      <w:pPr>
+        <w:ind w:left="5040" w:hanging="360"/>
+      </w:pPr>
+      <w:rPr>
+        <w:rFonts w:ascii="Symbol" w:hAnsi="Symbol" w:hint="default"/>
+      </w:rPr>
+    </w:lvl>
+    <w:lvl w:ilvl="7" w:tplc="040C0003" w:tentative="1">
+      <w:start w:val="1"/>
+      <w:numFmt w:val="bullet"/>
+      <w:lvlText w:val="o"/>
+      <w:lvlJc w:val="left"/>
+      <w:pPr>
+        <w:ind w:left="5760" w:hanging="360"/>
+      </w:pPr>
+      <w:rPr>
+        <w:rFonts w:ascii="Courier New" w:hAnsi="Courier New" w:cs="Courier New" w:hint="default"/>
+      </w:rPr>
+    </w:lvl>
+    <w:lvl w:ilvl="8" w:tplc="040C0005" w:tentative="1">
+      <w:start w:val="1"/>
+      <w:numFmt w:val="bullet"/>
+      <w:lvlText w:val=""/>
+      <w:lvlJc w:val="left"/>
+      <w:pPr>
+        <w:ind w:left="6480" w:hanging="360"/>
+      </w:pPr>
+      <w:rPr>
+        <w:rFonts w:ascii="Wingdings" w:hAnsi="Wingdings" w:hint="default"/>
+      </w:rPr>
+    </w:lvl>
+  </w:abstractNum>
+  <w:abstractNum w:abstractNumId="2" w15:restartNumberingAfterBreak="0">
     <w:nsid w:val="650540B3"/>
     <w:multiLevelType w:val="hybridMultilevel"/>
     <w:tmpl w:val="B8C8623E"/>
@@ -405,8 +822,130 @@
       </w:rPr>
     </w:lvl>
   </w:abstractNum>
+  <w:abstractNum w:abstractNumId="3" w15:restartNumberingAfterBreak="0">
+    <w:nsid w:val="7C396B32"/>
+    <w:multiLevelType w:val="hybridMultilevel"/>
+    <w:tmpl w:val="586CBC5A"/>
+    <w:lvl w:ilvl="0" w:tplc="040C0001">
+      <w:start w:val="1"/>
+      <w:numFmt w:val="bullet"/>
+      <w:lvlText w:val=""/>
+      <w:lvlJc w:val="left"/>
+      <w:pPr>
+        <w:ind w:left="720" w:hanging="360"/>
+      </w:pPr>
+      <w:rPr>
+        <w:rFonts w:ascii="Symbol" w:hAnsi="Symbol" w:hint="default"/>
+      </w:rPr>
+    </w:lvl>
+    <w:lvl w:ilvl="1" w:tplc="040C0003" w:tentative="1">
+      <w:start w:val="1"/>
+      <w:numFmt w:val="bullet"/>
+      <w:lvlText w:val="o"/>
+      <w:lvlJc w:val="left"/>
+      <w:pPr>
+        <w:ind w:left="1440" w:hanging="360"/>
+      </w:pPr>
+      <w:rPr>
+        <w:rFonts w:ascii="Courier New" w:hAnsi="Courier New" w:cs="Courier New" w:hint="default"/>
+      </w:rPr>
+    </w:lvl>
+    <w:lvl w:ilvl="2" w:tplc="040C0005" w:tentative="1">
+      <w:start w:val="1"/>
+      <w:numFmt w:val="bullet"/>
+      <w:lvlText w:val=""/>
+      <w:lvlJc w:val="left"/>
+      <w:pPr>
+        <w:ind w:left="2160" w:hanging="360"/>
+      </w:pPr>
+      <w:rPr>
+        <w:rFonts w:ascii="Wingdings" w:hAnsi="Wingdings" w:hint="default"/>
+      </w:rPr>
+    </w:lvl>
+    <w:lvl w:ilvl="3" w:tplc="040C0001" w:tentative="1">
+      <w:start w:val="1"/>
+      <w:numFmt w:val="bullet"/>
+      <w:lvlText w:val=""/>
+      <w:lvlJc w:val="left"/>
+      <w:pPr>
+        <w:ind w:left="2880" w:hanging="360"/>
+      </w:pPr>
+      <w:rPr>
+        <w:rFonts w:ascii="Symbol" w:hAnsi="Symbol" w:hint="default"/>
+      </w:rPr>
+    </w:lvl>
+    <w:lvl w:ilvl="4" w:tplc="040C0003" w:tentative="1">
+      <w:start w:val="1"/>
+      <w:numFmt w:val="bullet"/>
+      <w:lvlText w:val="o"/>
+      <w:lvlJc w:val="left"/>
+      <w:pPr>
+        <w:ind w:left="3600" w:hanging="360"/>
+      </w:pPr>
+      <w:rPr>
+        <w:rFonts w:ascii="Courier New" w:hAnsi="Courier New" w:cs="Courier New" w:hint="default"/>
+      </w:rPr>
+    </w:lvl>
+    <w:lvl w:ilvl="5" w:tplc="040C0005" w:tentative="1">
+      <w:start w:val="1"/>
+      <w:numFmt w:val="bullet"/>
+      <w:lvlText w:val=""/>
+      <w:lvlJc w:val="left"/>
+      <w:pPr>
+        <w:ind w:left="4320" w:hanging="360"/>
+      </w:pPr>
+      <w:rPr>
+        <w:rFonts w:ascii="Wingdings" w:hAnsi="Wingdings" w:hint="default"/>
+      </w:rPr>
+    </w:lvl>
+    <w:lvl w:ilvl="6" w:tplc="040C0001" w:tentative="1">
+      <w:start w:val="1"/>
+      <w:numFmt w:val="bullet"/>
+      <w:lvlText w:val=""/>
+      <w:lvlJc w:val="left"/>
+      <w:pPr>
+        <w:ind w:left="5040" w:hanging="360"/>
+      </w:pPr>
+      <w:rPr>
+        <w:rFonts w:ascii="Symbol" w:hAnsi="Symbol" w:hint="default"/>
+      </w:rPr>
+    </w:lvl>
+    <w:lvl w:ilvl="7" w:tplc="040C0003" w:tentative="1">
+      <w:start w:val="1"/>
+      <w:numFmt w:val="bullet"/>
+      <w:lvlText w:val="o"/>
+      <w:lvlJc w:val="left"/>
+      <w:pPr>
+        <w:ind w:left="5760" w:hanging="360"/>
+      </w:pPr>
+      <w:rPr>
+        <w:rFonts w:ascii="Courier New" w:hAnsi="Courier New" w:cs="Courier New" w:hint="default"/>
+      </w:rPr>
+    </w:lvl>
+    <w:lvl w:ilvl="8" w:tplc="040C0005" w:tentative="1">
+      <w:start w:val="1"/>
+      <w:numFmt w:val="bullet"/>
+      <w:lvlText w:val=""/>
+      <w:lvlJc w:val="left"/>
+      <w:pPr>
+        <w:ind w:left="6480" w:hanging="360"/>
+      </w:pPr>
+      <w:rPr>
+        <w:rFonts w:ascii="Wingdings" w:hAnsi="Wingdings" w:hint="default"/>
+      </w:rPr>
+    </w:lvl>
+  </w:abstractNum>
   <w:num w:numId="1">
+    <w:abstractNumId w:val="2"/>
+  </w:num>
+  <w:num w:numId="2">
     <w:abstractNumId w:val="0"/>
+  </w:num>
+  <w:num w:numId="3">
+    <w:abstractNumId w:val="1"/>
+  </w:num>
+  <w:num w:numId="4">
+    <w:abstractNumId w:val="3"/>
   </w:num>
 </w:numbering>
 </file>

--- a/User_stories/User_stories.docx
+++ b/User_stories/User_stories.docx
@@ -91,7 +91,21 @@
           <w:sz w:val="24"/>
           <w:szCs w:val="24"/>
         </w:rPr>
-        <w:t>Je veux accéder à la page d’accueil pour voir les produits ;</w:t>
+        <w:t>Je veux accéder à la page d’accueil pour voir</w:t>
+      </w:r>
+      <w:r>
+        <w:rPr>
+          <w:sz w:val="24"/>
+          <w:szCs w:val="24"/>
+        </w:rPr>
+        <w:t xml:space="preserve"> les réalisations </w:t>
+      </w:r>
+      <w:r>
+        <w:rPr>
+          <w:sz w:val="24"/>
+          <w:szCs w:val="24"/>
+        </w:rPr>
+        <w:t>;</w:t>
       </w:r>
     </w:p>
     <w:p>
@@ -112,7 +126,14 @@
           <w:sz w:val="24"/>
           <w:szCs w:val="24"/>
         </w:rPr>
-        <w:t>Je veux cliquer sur le produit que j’ai choisi pour voir les détails ;</w:t>
+        <w:t xml:space="preserve">Je veux cliquer sur </w:t>
+      </w:r>
+      <w:r>
+        <w:rPr>
+          <w:sz w:val="24"/>
+          <w:szCs w:val="24"/>
+        </w:rPr>
+        <w:t>la photo ou la vidéo pour l’agrandir ;</w:t>
       </w:r>
     </w:p>
     <w:p>
@@ -133,7 +154,21 @@
           <w:sz w:val="24"/>
           <w:szCs w:val="24"/>
         </w:rPr>
-        <w:t>Je veux ajouter le produit au panier pour le stocker ;</w:t>
+        <w:t>J</w:t>
+      </w:r>
+      <w:r>
+        <w:rPr>
+          <w:sz w:val="24"/>
+          <w:szCs w:val="24"/>
+        </w:rPr>
+        <w:t xml:space="preserve">e veux évaluer les photos ou la vidéo </w:t>
+      </w:r>
+      <w:r>
+        <w:rPr>
+          <w:sz w:val="24"/>
+          <w:szCs w:val="24"/>
+        </w:rPr>
+        <w:t>;</w:t>
       </w:r>
     </w:p>
     <w:p>
@@ -154,14 +189,21 @@
           <w:sz w:val="24"/>
           <w:szCs w:val="24"/>
         </w:rPr>
-        <w:t>Je veux ouvrir un compte pour continuer la structure d’achat</w:t>
-      </w:r>
-      <w:r>
-        <w:rPr>
-          <w:sz w:val="24"/>
-          <w:szCs w:val="24"/>
-        </w:rPr>
-        <w:t xml:space="preserve"> ;</w:t>
+        <w:t>Je veux commenter sur</w:t>
+      </w:r>
+      <w:r>
+        <w:rPr>
+          <w:sz w:val="24"/>
+          <w:szCs w:val="24"/>
+        </w:rPr>
+        <w:t xml:space="preserve"> la photo ou la vidéo </w:t>
+      </w:r>
+      <w:r>
+        <w:rPr>
+          <w:sz w:val="24"/>
+          <w:szCs w:val="24"/>
+        </w:rPr>
+        <w:t>;</w:t>
       </w:r>
     </w:p>
     <w:p>
@@ -182,7 +224,21 @@
           <w:sz w:val="24"/>
           <w:szCs w:val="24"/>
         </w:rPr>
-        <w:t>Je veux payer le produit pour l’acheter ;</w:t>
+        <w:t>Je veux v</w:t>
+      </w:r>
+      <w:r>
+        <w:rPr>
+          <w:sz w:val="24"/>
+          <w:szCs w:val="24"/>
+        </w:rPr>
+        <w:t>oir les commentaires des autres</w:t>
+      </w:r>
+      <w:r>
+        <w:rPr>
+          <w:sz w:val="24"/>
+          <w:szCs w:val="24"/>
+        </w:rPr>
+        <w:t> ;</w:t>
       </w:r>
     </w:p>
     <w:p>
@@ -203,77 +259,7 @@
           <w:sz w:val="24"/>
           <w:szCs w:val="24"/>
         </w:rPr>
-        <w:t>Je veux évaluer le produit que j’ai acheté ;</w:t>
-      </w:r>
-    </w:p>
-    <w:p>
-      <w:pPr>
-        <w:pStyle w:val="Paragraphedeliste"/>
-        <w:numPr>
-          <w:ilvl w:val="0"/>
-          <w:numId w:val="1"/>
-        </w:numPr>
-        <w:ind w:left="426"/>
-        <w:rPr>
-          <w:sz w:val="24"/>
-          <w:szCs w:val="24"/>
-        </w:rPr>
-      </w:pPr>
-      <w:r>
-        <w:rPr>
-          <w:sz w:val="24"/>
-          <w:szCs w:val="24"/>
-        </w:rPr>
-        <w:t>Je veux commenter sur l’article que j’ai acheté ;</w:t>
-      </w:r>
-    </w:p>
-    <w:p>
-      <w:pPr>
-        <w:pStyle w:val="Paragraphedeliste"/>
-        <w:numPr>
-          <w:ilvl w:val="0"/>
-          <w:numId w:val="1"/>
-        </w:numPr>
-        <w:ind w:left="426"/>
-        <w:rPr>
-          <w:sz w:val="24"/>
-          <w:szCs w:val="24"/>
-        </w:rPr>
-      </w:pPr>
-      <w:r>
-        <w:rPr>
-          <w:sz w:val="24"/>
-          <w:szCs w:val="24"/>
-        </w:rPr>
-        <w:t>Je veux voir les commentaires des autres qui ont acheté le même article ;</w:t>
-      </w:r>
-    </w:p>
-    <w:p>
-      <w:pPr>
-        <w:pStyle w:val="Paragraphedeliste"/>
-        <w:numPr>
-          <w:ilvl w:val="0"/>
-          <w:numId w:val="1"/>
-        </w:numPr>
-        <w:ind w:left="426"/>
-        <w:rPr>
-          <w:sz w:val="24"/>
-          <w:szCs w:val="24"/>
-        </w:rPr>
-      </w:pPr>
-      <w:r>
-        <w:rPr>
-          <w:sz w:val="24"/>
-          <w:szCs w:val="24"/>
-        </w:rPr>
-        <w:t xml:space="preserve"> </w:t>
-      </w:r>
-      <w:r>
-        <w:rPr>
-          <w:sz w:val="24"/>
-          <w:szCs w:val="24"/>
-        </w:rPr>
-        <w:t xml:space="preserve"> </w:t>
+        <w:t>Je veux prendre un rendez-vous ;</w:t>
       </w:r>
     </w:p>
     <w:p>
@@ -340,7 +326,21 @@
           <w:sz w:val="24"/>
           <w:szCs w:val="24"/>
         </w:rPr>
-        <w:t xml:space="preserve"> veux voir les produits présentés dans mon site web ;</w:t>
+        <w:t xml:space="preserve"> veux voir les </w:t>
+      </w:r>
+      <w:r>
+        <w:rPr>
+          <w:sz w:val="24"/>
+          <w:szCs w:val="24"/>
+        </w:rPr>
+        <w:t xml:space="preserve">photos et les vidéos que j’ai posté </w:t>
+      </w:r>
+      <w:r>
+        <w:rPr>
+          <w:sz w:val="24"/>
+          <w:szCs w:val="24"/>
+        </w:rPr>
+        <w:t>dans mon site web ;</w:t>
       </w:r>
     </w:p>
     <w:p>
@@ -382,7 +382,21 @@
           <w:sz w:val="24"/>
           <w:szCs w:val="24"/>
         </w:rPr>
-        <w:t>Je veux voir une liste des produits achetés ;</w:t>
+        <w:t>Je</w:t>
+      </w:r>
+      <w:r>
+        <w:rPr>
+          <w:sz w:val="24"/>
+          <w:szCs w:val="24"/>
+        </w:rPr>
+        <w:t xml:space="preserve"> veux voir une liste des visiteurs</w:t>
+      </w:r>
+      <w:r>
+        <w:rPr>
+          <w:sz w:val="24"/>
+          <w:szCs w:val="24"/>
+        </w:rPr>
+        <w:t> ;</w:t>
       </w:r>
     </w:p>
     <w:p>
@@ -403,43 +417,8 @@
           <w:sz w:val="24"/>
           <w:szCs w:val="24"/>
         </w:rPr>
-        <w:t>Je veux voir une liste des clients ;</w:t>
-      </w:r>
-    </w:p>
-    <w:p>
-      <w:pPr>
-        <w:pStyle w:val="Paragraphedeliste"/>
-        <w:numPr>
-          <w:ilvl w:val="0"/>
-          <w:numId w:val="4"/>
-        </w:numPr>
-        <w:ind w:left="426"/>
-        <w:rPr>
-          <w:sz w:val="24"/>
-          <w:szCs w:val="24"/>
-        </w:rPr>
-      </w:pPr>
-      <w:r>
-        <w:rPr>
-          <w:sz w:val="24"/>
-          <w:szCs w:val="24"/>
-        </w:rPr>
         <w:t>Je veux modifier ou supprimer les produits ;</w:t>
       </w:r>
-    </w:p>
-    <w:p>
-      <w:pPr>
-        <w:pStyle w:val="Paragraphedeliste"/>
-        <w:numPr>
-          <w:ilvl w:val="0"/>
-          <w:numId w:val="4"/>
-        </w:numPr>
-        <w:ind w:left="426"/>
-        <w:rPr>
-          <w:sz w:val="24"/>
-          <w:szCs w:val="24"/>
-        </w:rPr>
-      </w:pPr>
       <w:bookmarkStart w:id="0" w:name="_GoBack"/>
       <w:bookmarkEnd w:id="0"/>
     </w:p>

--- a/User_stories/User_stories.docx
+++ b/User_stories/User_stories.docx
@@ -17,7 +17,7 @@
           <w:sz w:val="48"/>
           <w:szCs w:val="48"/>
         </w:rPr>
-        <w:t>User stories</w:t>
+        <w:t>Histoires des utilisateurs</w:t>
       </w:r>
     </w:p>
     <w:p>
@@ -46,7 +46,7 @@
           <w:szCs w:val="32"/>
           <w:u w:val="single"/>
         </w:rPr>
-        <w:t>Site e-commerce</w:t>
+        <w:t>STUDYOU</w:t>
       </w:r>
     </w:p>
     <w:p/>
@@ -82,23 +82,30 @@
         </w:numPr>
         <w:ind w:left="426"/>
         <w:rPr>
-          <w:sz w:val="24"/>
-          <w:szCs w:val="24"/>
-        </w:rPr>
-      </w:pPr>
-      <w:r>
-        <w:rPr>
-          <w:sz w:val="24"/>
-          <w:szCs w:val="24"/>
-        </w:rPr>
-        <w:t>Je veux accéder à la page d’accueil pour voir</w:t>
-      </w:r>
-      <w:r>
-        <w:rPr>
-          <w:sz w:val="24"/>
-          <w:szCs w:val="24"/>
-        </w:rPr>
-        <w:t xml:space="preserve"> les réalisations </w:t>
+          <w:rFonts w:ascii="Arial" w:hAnsi="Arial" w:cs="Arial"/>
+          <w:color w:val="000000"/>
+        </w:rPr>
+      </w:pPr>
+      <w:r>
+        <w:rPr>
+          <w:rFonts w:ascii="Arial" w:hAnsi="Arial" w:cs="Arial"/>
+          <w:color w:val="000000"/>
+        </w:rPr>
+        <w:t>J</w:t>
+      </w:r>
+      <w:r>
+        <w:rPr>
+          <w:rFonts w:ascii="Arial" w:hAnsi="Arial" w:cs="Arial"/>
+          <w:color w:val="000000"/>
+        </w:rPr>
+        <w:t>e veux voir toutes les réalisations exposent dans le site web</w:t>
+      </w:r>
+      <w:r>
+        <w:rPr>
+          <w:rFonts w:ascii="Arial" w:hAnsi="Arial" w:cs="Arial"/>
+          <w:color w:val="000000"/>
+        </w:rPr>
+        <w:t xml:space="preserve"> </w:t>
       </w:r>
       <w:r>
         <w:rPr>
@@ -117,23 +124,30 @@
         </w:numPr>
         <w:ind w:left="426"/>
         <w:rPr>
-          <w:sz w:val="24"/>
-          <w:szCs w:val="24"/>
-        </w:rPr>
-      </w:pPr>
-      <w:r>
-        <w:rPr>
-          <w:sz w:val="24"/>
-          <w:szCs w:val="24"/>
-        </w:rPr>
-        <w:t xml:space="preserve">Je veux cliquer sur </w:t>
-      </w:r>
-      <w:r>
-        <w:rPr>
-          <w:sz w:val="24"/>
-          <w:szCs w:val="24"/>
-        </w:rPr>
-        <w:t>la photo ou la vidéo pour l’agrandir ;</w:t>
+          <w:rFonts w:ascii="Arial" w:hAnsi="Arial" w:cs="Arial"/>
+          <w:color w:val="000000"/>
+        </w:rPr>
+      </w:pPr>
+      <w:r>
+        <w:rPr>
+          <w:rFonts w:ascii="Arial" w:hAnsi="Arial" w:cs="Arial"/>
+          <w:color w:val="000000"/>
+        </w:rPr>
+        <w:t>J</w:t>
+      </w:r>
+      <w:r>
+        <w:rPr>
+          <w:rFonts w:ascii="Arial" w:hAnsi="Arial" w:cs="Arial"/>
+          <w:color w:val="000000"/>
+        </w:rPr>
+        <w:t>e veux trouver chaque thème dans un dossier séparé pour faciliter la recherche</w:t>
+      </w:r>
+      <w:r>
+        <w:rPr>
+          <w:rFonts w:ascii="Arial" w:hAnsi="Arial" w:cs="Arial"/>
+          <w:color w:val="000000"/>
+        </w:rPr>
+        <w:t> ;</w:t>
       </w:r>
     </w:p>
     <w:p>
@@ -161,7 +175,14 @@
           <w:sz w:val="24"/>
           <w:szCs w:val="24"/>
         </w:rPr>
-        <w:t xml:space="preserve">e veux évaluer les photos ou la vidéo </w:t>
+        <w:t xml:space="preserve">e veux </w:t>
+      </w:r>
+      <w:r>
+        <w:rPr>
+          <w:rFonts w:ascii="Arial" w:hAnsi="Arial" w:cs="Arial"/>
+          <w:color w:val="000000"/>
+        </w:rPr>
+        <w:t xml:space="preserve">prendre un rendez-vous </w:t>
       </w:r>
       <w:r>
         <w:rPr>
@@ -170,97 +191,15 @@
         </w:rPr>
         <w:t>;</w:t>
       </w:r>
-    </w:p>
-    <w:p>
-      <w:pPr>
-        <w:pStyle w:val="Paragraphedeliste"/>
-        <w:numPr>
-          <w:ilvl w:val="0"/>
-          <w:numId w:val="1"/>
-        </w:numPr>
-        <w:ind w:left="426"/>
-        <w:rPr>
-          <w:sz w:val="24"/>
-          <w:szCs w:val="24"/>
-        </w:rPr>
-      </w:pPr>
-      <w:r>
-        <w:rPr>
-          <w:sz w:val="24"/>
-          <w:szCs w:val="24"/>
-        </w:rPr>
-        <w:t>Je veux commenter sur</w:t>
-      </w:r>
-      <w:r>
-        <w:rPr>
-          <w:sz w:val="24"/>
-          <w:szCs w:val="24"/>
-        </w:rPr>
-        <w:t xml:space="preserve"> la photo ou la vidéo </w:t>
-      </w:r>
-      <w:r>
-        <w:rPr>
-          <w:sz w:val="24"/>
-          <w:szCs w:val="24"/>
-        </w:rPr>
-        <w:t>;</w:t>
-      </w:r>
-    </w:p>
-    <w:p>
-      <w:pPr>
-        <w:pStyle w:val="Paragraphedeliste"/>
-        <w:numPr>
-          <w:ilvl w:val="0"/>
-          <w:numId w:val="1"/>
-        </w:numPr>
-        <w:ind w:left="426"/>
-        <w:rPr>
-          <w:sz w:val="24"/>
-          <w:szCs w:val="24"/>
-        </w:rPr>
-      </w:pPr>
-      <w:r>
-        <w:rPr>
-          <w:sz w:val="24"/>
-          <w:szCs w:val="24"/>
-        </w:rPr>
-        <w:t>Je veux v</w:t>
-      </w:r>
-      <w:r>
-        <w:rPr>
-          <w:sz w:val="24"/>
-          <w:szCs w:val="24"/>
-        </w:rPr>
-        <w:t>oir les commentaires des autres</w:t>
-      </w:r>
-      <w:r>
-        <w:rPr>
-          <w:sz w:val="24"/>
-          <w:szCs w:val="24"/>
-        </w:rPr>
-        <w:t> ;</w:t>
-      </w:r>
-    </w:p>
-    <w:p>
-      <w:pPr>
-        <w:pStyle w:val="Paragraphedeliste"/>
-        <w:numPr>
-          <w:ilvl w:val="0"/>
-          <w:numId w:val="1"/>
-        </w:numPr>
-        <w:ind w:left="426"/>
-        <w:rPr>
-          <w:sz w:val="24"/>
-          <w:szCs w:val="24"/>
-        </w:rPr>
-      </w:pPr>
-      <w:r>
-        <w:rPr>
-          <w:sz w:val="24"/>
-          <w:szCs w:val="24"/>
-        </w:rPr>
-        <w:t>Je veux prendre un rendez-vous ;</w:t>
-      </w:r>
+      <w:r>
+        <w:rPr>
+          <w:sz w:val="24"/>
+          <w:szCs w:val="24"/>
+        </w:rPr>
+        <w:t xml:space="preserve"> </w:t>
+      </w:r>
+      <w:bookmarkStart w:id="0" w:name="_GoBack"/>
+      <w:bookmarkEnd w:id="0"/>
     </w:p>
     <w:p>
       <w:pPr>
@@ -326,21 +265,28 @@
           <w:sz w:val="24"/>
           <w:szCs w:val="24"/>
         </w:rPr>
-        <w:t xml:space="preserve"> veux voir les </w:t>
-      </w:r>
-      <w:r>
-        <w:rPr>
-          <w:sz w:val="24"/>
-          <w:szCs w:val="24"/>
-        </w:rPr>
-        <w:t xml:space="preserve">photos et les vidéos que j’ai posté </w:t>
-      </w:r>
-      <w:r>
-        <w:rPr>
-          <w:sz w:val="24"/>
-          <w:szCs w:val="24"/>
-        </w:rPr>
-        <w:t>dans mon site web ;</w:t>
+        <w:t xml:space="preserve"> veux </w:t>
+      </w:r>
+      <w:r>
+        <w:rPr>
+          <w:rFonts w:ascii="Arial" w:hAnsi="Arial" w:cs="Arial"/>
+          <w:color w:val="000000"/>
+        </w:rPr>
+        <w:t>me connecter et me déconnecter</w:t>
+      </w:r>
+      <w:r>
+        <w:rPr>
+          <w:rFonts w:ascii="Arial" w:hAnsi="Arial" w:cs="Arial"/>
+          <w:color w:val="000000"/>
+        </w:rPr>
+        <w:t xml:space="preserve"> </w:t>
+      </w:r>
+      <w:r>
+        <w:rPr>
+          <w:sz w:val="24"/>
+          <w:szCs w:val="24"/>
+        </w:rPr>
+        <w:t>;</w:t>
       </w:r>
     </w:p>
     <w:p>
@@ -361,7 +307,28 @@
           <w:sz w:val="24"/>
           <w:szCs w:val="24"/>
         </w:rPr>
-        <w:t>Je veux me connecter comme un admin ;</w:t>
+        <w:t xml:space="preserve">Je veux </w:t>
+      </w:r>
+      <w:r>
+        <w:rPr>
+          <w:rFonts w:ascii="Arial" w:hAnsi="Arial" w:cs="Arial"/>
+          <w:color w:val="000000"/>
+        </w:rPr>
+        <w:t>voir un compteur qui compte le nombre des visiteurs</w:t>
+      </w:r>
+      <w:r>
+        <w:rPr>
+          <w:rFonts w:ascii="Arial" w:hAnsi="Arial" w:cs="Arial"/>
+          <w:color w:val="000000"/>
+        </w:rPr>
+        <w:t xml:space="preserve"> </w:t>
+      </w:r>
+      <w:r>
+        <w:rPr>
+          <w:sz w:val="24"/>
+          <w:szCs w:val="24"/>
+        </w:rPr>
+        <w:t>;</w:t>
       </w:r>
     </w:p>
     <w:p>
@@ -389,7 +356,28 @@
           <w:sz w:val="24"/>
           <w:szCs w:val="24"/>
         </w:rPr>
-        <w:t xml:space="preserve"> veux voir une liste des visiteurs</w:t>
+        <w:t xml:space="preserve"> veux </w:t>
+      </w:r>
+      <w:r>
+        <w:rPr>
+          <w:rFonts w:ascii="Arial" w:hAnsi="Arial" w:cs="Arial"/>
+          <w:color w:val="000000"/>
+        </w:rPr>
+        <w:t xml:space="preserve">un tableau de bord contient les visiteurs qui ont </w:t>
+      </w:r>
+      <w:r>
+        <w:rPr>
+          <w:rFonts w:ascii="Arial" w:hAnsi="Arial" w:cs="Arial"/>
+          <w:color w:val="000000"/>
+        </w:rPr>
+        <w:t>pris</w:t>
+      </w:r>
+      <w:r>
+        <w:rPr>
+          <w:rFonts w:ascii="Arial" w:hAnsi="Arial" w:cs="Arial"/>
+          <w:color w:val="000000"/>
+        </w:rPr>
+        <w:t xml:space="preserve"> le rendez-vous</w:t>
       </w:r>
       <w:r>
         <w:rPr>
@@ -417,38 +405,64 @@
           <w:sz w:val="24"/>
           <w:szCs w:val="24"/>
         </w:rPr>
-        <w:t>Je veux modifier ou supprimer les produits ;</w:t>
-      </w:r>
-      <w:bookmarkStart w:id="0" w:name="_GoBack"/>
-      <w:bookmarkEnd w:id="0"/>
+        <w:t xml:space="preserve">Je veux </w:t>
+      </w:r>
+      <w:r>
+        <w:rPr>
+          <w:rFonts w:ascii="Arial" w:hAnsi="Arial" w:cs="Arial"/>
+          <w:color w:val="000000"/>
+        </w:rPr>
+        <w:t>ajouter, modifier et supprimer les photos et les vidéos</w:t>
+      </w:r>
+      <w:r>
+        <w:rPr>
+          <w:rFonts w:ascii="Arial" w:hAnsi="Arial" w:cs="Arial"/>
+          <w:color w:val="000000"/>
+        </w:rPr>
+        <w:t xml:space="preserve"> </w:t>
+      </w:r>
+      <w:r>
+        <w:rPr>
+          <w:sz w:val="24"/>
+          <w:szCs w:val="24"/>
+        </w:rPr>
+        <w:t>;</w:t>
+      </w:r>
     </w:p>
     <w:p>
       <w:pPr>
         <w:pStyle w:val="Paragraphedeliste"/>
+        <w:numPr>
+          <w:ilvl w:val="0"/>
+          <w:numId w:val="4"/>
+        </w:numPr>
         <w:ind w:left="426"/>
         <w:rPr>
           <w:sz w:val="24"/>
           <w:szCs w:val="24"/>
         </w:rPr>
       </w:pPr>
-    </w:p>
-    <w:p>
-      <w:pPr>
-        <w:pStyle w:val="Paragraphedeliste"/>
-        <w:ind w:left="426"/>
-        <w:rPr>
-          <w:sz w:val="24"/>
-          <w:szCs w:val="24"/>
-        </w:rPr>
-      </w:pPr>
-    </w:p>
-    <w:p>
-      <w:pPr>
-        <w:rPr>
-          <w:sz w:val="32"/>
-          <w:szCs w:val="32"/>
-        </w:rPr>
-      </w:pPr>
+      <w:r>
+        <w:rPr>
+          <w:rFonts w:ascii="Arial" w:hAnsi="Arial" w:cs="Arial"/>
+          <w:color w:val="000000"/>
+        </w:rPr>
+        <w:t xml:space="preserve">Je veux </w:t>
+      </w:r>
+      <w:r>
+        <w:rPr>
+          <w:rFonts w:ascii="Arial" w:hAnsi="Arial" w:cs="Arial"/>
+          <w:color w:val="000000"/>
+        </w:rPr>
+        <w:t>ajouter ou supprimer un dossier</w:t>
+      </w:r>
+      <w:r>
+        <w:rPr>
+          <w:rFonts w:ascii="Arial" w:hAnsi="Arial" w:cs="Arial"/>
+          <w:color w:val="000000"/>
+        </w:rPr>
+        <w:t> ;</w:t>
+      </w:r>
     </w:p>
     <w:sectPr>
       <w:pgSz w:w="11906" w:h="16838"/>
@@ -689,6 +703,155 @@
     </w:lvl>
   </w:abstractNum>
   <w:abstractNum w:abstractNumId="2" w15:restartNumberingAfterBreak="0">
+    <w:nsid w:val="2B66127F"/>
+    <w:multiLevelType w:val="multilevel"/>
+    <w:tmpl w:val="929018DC"/>
+    <w:lvl w:ilvl="0">
+      <w:start w:val="1"/>
+      <w:numFmt w:val="bullet"/>
+      <w:lvlText w:val=""/>
+      <w:lvlJc w:val="left"/>
+      <w:pPr>
+        <w:tabs>
+          <w:tab w:val="num" w:pos="720"/>
+        </w:tabs>
+        <w:ind w:left="720" w:hanging="360"/>
+      </w:pPr>
+      <w:rPr>
+        <w:rFonts w:ascii="Symbol" w:hAnsi="Symbol" w:hint="default"/>
+        <w:sz w:val="20"/>
+      </w:rPr>
+    </w:lvl>
+    <w:lvl w:ilvl="1" w:tentative="1">
+      <w:start w:val="1"/>
+      <w:numFmt w:val="bullet"/>
+      <w:lvlText w:val="o"/>
+      <w:lvlJc w:val="left"/>
+      <w:pPr>
+        <w:tabs>
+          <w:tab w:val="num" w:pos="1440"/>
+        </w:tabs>
+        <w:ind w:left="1440" w:hanging="360"/>
+      </w:pPr>
+      <w:rPr>
+        <w:rFonts w:ascii="Courier New" w:hAnsi="Courier New" w:hint="default"/>
+        <w:sz w:val="20"/>
+      </w:rPr>
+    </w:lvl>
+    <w:lvl w:ilvl="2" w:tentative="1">
+      <w:start w:val="1"/>
+      <w:numFmt w:val="bullet"/>
+      <w:lvlText w:val=""/>
+      <w:lvlJc w:val="left"/>
+      <w:pPr>
+        <w:tabs>
+          <w:tab w:val="num" w:pos="2160"/>
+        </w:tabs>
+        <w:ind w:left="2160" w:hanging="360"/>
+      </w:pPr>
+      <w:rPr>
+        <w:rFonts w:ascii="Wingdings" w:hAnsi="Wingdings" w:hint="default"/>
+        <w:sz w:val="20"/>
+      </w:rPr>
+    </w:lvl>
+    <w:lvl w:ilvl="3" w:tentative="1">
+      <w:start w:val="1"/>
+      <w:numFmt w:val="bullet"/>
+      <w:lvlText w:val=""/>
+      <w:lvlJc w:val="left"/>
+      <w:pPr>
+        <w:tabs>
+          <w:tab w:val="num" w:pos="2880"/>
+        </w:tabs>
+        <w:ind w:left="2880" w:hanging="360"/>
+      </w:pPr>
+      <w:rPr>
+        <w:rFonts w:ascii="Wingdings" w:hAnsi="Wingdings" w:hint="default"/>
+        <w:sz w:val="20"/>
+      </w:rPr>
+    </w:lvl>
+    <w:lvl w:ilvl="4" w:tentative="1">
+      <w:start w:val="1"/>
+      <w:numFmt w:val="bullet"/>
+      <w:lvlText w:val=""/>
+      <w:lvlJc w:val="left"/>
+      <w:pPr>
+        <w:tabs>
+          <w:tab w:val="num" w:pos="3600"/>
+        </w:tabs>
+        <w:ind w:left="3600" w:hanging="360"/>
+      </w:pPr>
+      <w:rPr>
+        <w:rFonts w:ascii="Wingdings" w:hAnsi="Wingdings" w:hint="default"/>
+        <w:sz w:val="20"/>
+      </w:rPr>
+    </w:lvl>
+    <w:lvl w:ilvl="5" w:tentative="1">
+      <w:start w:val="1"/>
+      <w:numFmt w:val="bullet"/>
+      <w:lvlText w:val=""/>
+      <w:lvlJc w:val="left"/>
+      <w:pPr>
+        <w:tabs>
+          <w:tab w:val="num" w:pos="4320"/>
+        </w:tabs>
+        <w:ind w:left="4320" w:hanging="360"/>
+      </w:pPr>
+      <w:rPr>
+        <w:rFonts w:ascii="Wingdings" w:hAnsi="Wingdings" w:hint="default"/>
+        <w:sz w:val="20"/>
+      </w:rPr>
+    </w:lvl>
+    <w:lvl w:ilvl="6" w:tentative="1">
+      <w:start w:val="1"/>
+      <w:numFmt w:val="bullet"/>
+      <w:lvlText w:val=""/>
+      <w:lvlJc w:val="left"/>
+      <w:pPr>
+        <w:tabs>
+          <w:tab w:val="num" w:pos="5040"/>
+        </w:tabs>
+        <w:ind w:left="5040" w:hanging="360"/>
+      </w:pPr>
+      <w:rPr>
+        <w:rFonts w:ascii="Wingdings" w:hAnsi="Wingdings" w:hint="default"/>
+        <w:sz w:val="20"/>
+      </w:rPr>
+    </w:lvl>
+    <w:lvl w:ilvl="7" w:tentative="1">
+      <w:start w:val="1"/>
+      <w:numFmt w:val="bullet"/>
+      <w:lvlText w:val=""/>
+      <w:lvlJc w:val="left"/>
+      <w:pPr>
+        <w:tabs>
+          <w:tab w:val="num" w:pos="5760"/>
+        </w:tabs>
+        <w:ind w:left="5760" w:hanging="360"/>
+      </w:pPr>
+      <w:rPr>
+        <w:rFonts w:ascii="Wingdings" w:hAnsi="Wingdings" w:hint="default"/>
+        <w:sz w:val="20"/>
+      </w:rPr>
+    </w:lvl>
+    <w:lvl w:ilvl="8" w:tentative="1">
+      <w:start w:val="1"/>
+      <w:numFmt w:val="bullet"/>
+      <w:lvlText w:val=""/>
+      <w:lvlJc w:val="left"/>
+      <w:pPr>
+        <w:tabs>
+          <w:tab w:val="num" w:pos="6480"/>
+        </w:tabs>
+        <w:ind w:left="6480" w:hanging="360"/>
+      </w:pPr>
+      <w:rPr>
+        <w:rFonts w:ascii="Wingdings" w:hAnsi="Wingdings" w:hint="default"/>
+        <w:sz w:val="20"/>
+      </w:rPr>
+    </w:lvl>
+  </w:abstractNum>
+  <w:abstractNum w:abstractNumId="3" w15:restartNumberingAfterBreak="0">
     <w:nsid w:val="650540B3"/>
     <w:multiLevelType w:val="hybridMultilevel"/>
     <w:tmpl w:val="B8C8623E"/>
@@ -801,7 +964,7 @@
       </w:rPr>
     </w:lvl>
   </w:abstractNum>
-  <w:abstractNum w:abstractNumId="3" w15:restartNumberingAfterBreak="0">
+  <w:abstractNum w:abstractNumId="4" w15:restartNumberingAfterBreak="0">
     <w:nsid w:val="7C396B32"/>
     <w:multiLevelType w:val="hybridMultilevel"/>
     <w:tmpl w:val="586CBC5A"/>
@@ -915,7 +1078,7 @@
     </w:lvl>
   </w:abstractNum>
   <w:num w:numId="1">
-    <w:abstractNumId w:val="2"/>
+    <w:abstractNumId w:val="3"/>
   </w:num>
   <w:num w:numId="2">
     <w:abstractNumId w:val="0"/>
@@ -924,7 +1087,10 @@
     <w:abstractNumId w:val="1"/>
   </w:num>
   <w:num w:numId="4">
-    <w:abstractNumId w:val="3"/>
+    <w:abstractNumId w:val="4"/>
+  </w:num>
+  <w:num w:numId="5">
+    <w:abstractNumId w:val="2"/>
   </w:num>
 </w:numbering>
 </file>
@@ -1407,6 +1573,22 @@
       <w:contextualSpacing/>
     </w:pPr>
   </w:style>
+  <w:style w:type="paragraph" w:styleId="NormalWeb">
+    <w:name w:val="Normal (Web)"/>
+    <w:basedOn w:val="Normal"/>
+    <w:uiPriority w:val="99"/>
+    <w:unhideWhenUsed/>
+    <w:rsid w:val="0027512C"/>
+    <w:pPr>
+      <w:spacing w:before="100" w:beforeAutospacing="1" w:after="100" w:afterAutospacing="1" w:line="240" w:lineRule="auto"/>
+    </w:pPr>
+    <w:rPr>
+      <w:rFonts w:ascii="Times New Roman" w:eastAsia="Times New Roman" w:hAnsi="Times New Roman" w:cs="Times New Roman"/>
+      <w:sz w:val="24"/>
+      <w:szCs w:val="24"/>
+      <w:lang w:eastAsia="fr-FR"/>
+    </w:rPr>
+  </w:style>
 </w:styles>
 </file>
 
